--- a/students/Data entities.docx
+++ b/students/Data entities.docx
@@ -19,7 +19,43 @@
         </w:numPr>
       </w:pPr>
       <w:r>
-        <w:t>Account number</w:t>
+        <w:t xml:space="preserve">Account </w:t>
+      </w:r>
+    </w:p>
+    <w:p>
+      <w:pPr>
+        <w:pStyle w:val="ListParagraph"/>
+        <w:numPr>
+          <w:ilvl w:val="1"/>
+          <w:numId w:val="1"/>
+        </w:numPr>
+      </w:pPr>
+      <w:r>
+        <w:t>number</w:t>
+      </w:r>
+    </w:p>
+    <w:p>
+      <w:pPr>
+        <w:pStyle w:val="ListParagraph"/>
+        <w:numPr>
+          <w:ilvl w:val="1"/>
+          <w:numId w:val="1"/>
+        </w:numPr>
+      </w:pPr>
+      <w:r>
+        <w:t>type</w:t>
+      </w:r>
+    </w:p>
+    <w:p>
+      <w:pPr>
+        <w:pStyle w:val="ListParagraph"/>
+        <w:numPr>
+          <w:ilvl w:val="1"/>
+          <w:numId w:val="1"/>
+        </w:numPr>
+      </w:pPr>
+      <w:r>
+        <w:t>balance</w:t>
       </w:r>
     </w:p>
     <w:p>
@@ -33,9 +69,6 @@
       <w:r>
         <w:t>ATM card</w:t>
       </w:r>
-      <w:r>
-        <w:t xml:space="preserve"> data</w:t>
-      </w:r>
     </w:p>
     <w:p>
       <w:pPr>
@@ -53,12 +86,114 @@
       <w:pPr>
         <w:pStyle w:val="ListParagraph"/>
         <w:numPr>
+          <w:ilvl w:val="1"/>
+          <w:numId w:val="1"/>
+        </w:numPr>
+      </w:pPr>
+      <w:r>
+        <w:t>b</w:t>
+      </w:r>
+      <w:r>
+        <w:t>ank</w:t>
+      </w:r>
+      <w:r>
+        <w:t xml:space="preserve"> name/number</w:t>
+      </w:r>
+    </w:p>
+    <w:p>
+      <w:pPr>
+        <w:pStyle w:val="ListParagraph"/>
+        <w:numPr>
           <w:ilvl w:val="0"/>
           <w:numId w:val="1"/>
         </w:numPr>
       </w:pPr>
       <w:r>
-        <w:t>Bank</w:t>
+        <w:t>T</w:t>
+      </w:r>
+      <w:r>
+        <w:t>ransaction</w:t>
+      </w:r>
+    </w:p>
+    <w:p>
+      <w:pPr>
+        <w:pStyle w:val="ListParagraph"/>
+        <w:numPr>
+          <w:ilvl w:val="1"/>
+          <w:numId w:val="1"/>
+        </w:numPr>
+      </w:pPr>
+      <w:r>
+        <w:t>date/time</w:t>
+      </w:r>
+    </w:p>
+    <w:p>
+      <w:pPr>
+        <w:pStyle w:val="ListParagraph"/>
+        <w:numPr>
+          <w:ilvl w:val="1"/>
+          <w:numId w:val="1"/>
+        </w:numPr>
+      </w:pPr>
+      <w:r>
+        <w:t>state (in progress, approved, denied)</w:t>
+      </w:r>
+    </w:p>
+    <w:p>
+      <w:pPr>
+        <w:pStyle w:val="ListParagraph"/>
+        <w:numPr>
+          <w:ilvl w:val="1"/>
+          <w:numId w:val="1"/>
+        </w:numPr>
+      </w:pPr>
+      <w:r>
+        <w:t>validation for PIN</w:t>
+      </w:r>
+    </w:p>
+    <w:p>
+      <w:pPr>
+        <w:pStyle w:val="ListParagraph"/>
+        <w:numPr>
+          <w:ilvl w:val="1"/>
+          <w:numId w:val="1"/>
+        </w:numPr>
+      </w:pPr>
+      <w:r>
+        <w:t>fee</w:t>
+      </w:r>
+    </w:p>
+    <w:p>
+      <w:pPr>
+        <w:pStyle w:val="ListParagraph"/>
+        <w:numPr>
+          <w:ilvl w:val="1"/>
+          <w:numId w:val="1"/>
+        </w:numPr>
+      </w:pPr>
+      <w:r>
+        <w:t>amount</w:t>
+      </w:r>
+    </w:p>
+    <w:p>
+      <w:pPr>
+        <w:pStyle w:val="ListParagraph"/>
+        <w:numPr>
+          <w:ilvl w:val="1"/>
+          <w:numId w:val="1"/>
+        </w:numPr>
+      </w:pPr>
+      <w:r>
+        <w:t>type</w:t>
+      </w:r>
+      <w:r>
+        <w:t xml:space="preserve"> (transfer, withdrawal, deposit, balance inquiry, </w:t>
+      </w:r>
+      <w:r>
+        <w:t>loan payment</w:t>
+      </w:r>
+      <w:r>
+        <w:t>)</w:t>
       </w:r>
     </w:p>
     <w:p>
@@ -70,19 +205,74 @@
         </w:numPr>
       </w:pPr>
       <w:r>
-        <w:t>transaction</w:t>
-      </w:r>
-    </w:p>
-    <w:p>
-      <w:pPr>
-        <w:pStyle w:val="ListParagraph"/>
-        <w:numPr>
-          <w:ilvl w:val="1"/>
-          <w:numId w:val="1"/>
-        </w:numPr>
-      </w:pPr>
-      <w:r>
-        <w:t>validation for PIN</w:t>
+        <w:t>ATM</w:t>
+      </w:r>
+    </w:p>
+    <w:p>
+      <w:pPr>
+        <w:pStyle w:val="ListParagraph"/>
+        <w:numPr>
+          <w:ilvl w:val="1"/>
+          <w:numId w:val="1"/>
+        </w:numPr>
+      </w:pPr>
+      <w:r>
+        <w:t>id</w:t>
+      </w:r>
+    </w:p>
+    <w:p>
+      <w:pPr>
+        <w:pStyle w:val="ListParagraph"/>
+        <w:numPr>
+          <w:ilvl w:val="1"/>
+          <w:numId w:val="1"/>
+        </w:numPr>
+      </w:pPr>
+      <w:r>
+        <w:t>location</w:t>
+      </w:r>
+    </w:p>
+    <w:p>
+      <w:pPr>
+        <w:pStyle w:val="ListParagraph"/>
+        <w:numPr>
+          <w:ilvl w:val="1"/>
+          <w:numId w:val="1"/>
+        </w:numPr>
+      </w:pPr>
+      <w:r>
+        <w:lastRenderedPageBreak/>
+        <w:t>c</w:t>
+      </w:r>
+      <w:r>
+        <w:t xml:space="preserve">ash </w:t>
+      </w:r>
+      <w:r>
+        <w:t>on hand</w:t>
+      </w:r>
+    </w:p>
+    <w:p>
+      <w:pPr>
+        <w:pStyle w:val="ListParagraph"/>
+        <w:numPr>
+          <w:ilvl w:val="1"/>
+          <w:numId w:val="1"/>
+        </w:numPr>
+      </w:pPr>
+      <w:r>
+        <w:t>communications link</w:t>
+      </w:r>
+    </w:p>
+    <w:p>
+      <w:pPr>
+        <w:pStyle w:val="ListParagraph"/>
+        <w:numPr>
+          <w:ilvl w:val="1"/>
+          <w:numId w:val="1"/>
+        </w:numPr>
+      </w:pPr>
+      <w:r>
+        <w:t xml:space="preserve">current date and time </w:t>
       </w:r>
     </w:p>
     <w:p>
@@ -94,7 +284,58 @@
         </w:numPr>
       </w:pPr>
       <w:r>
-        <w:t>Transaction type</w:t>
+        <w:t>M</w:t>
+      </w:r>
+      <w:r>
+        <w:t>essage</w:t>
+      </w:r>
+    </w:p>
+    <w:p>
+      <w:pPr>
+        <w:pStyle w:val="ListParagraph"/>
+        <w:numPr>
+          <w:ilvl w:val="1"/>
+          <w:numId w:val="1"/>
+        </w:numPr>
+      </w:pPr>
+      <w:r>
+        <w:t>*ATM</w:t>
+      </w:r>
+    </w:p>
+    <w:p>
+      <w:pPr>
+        <w:pStyle w:val="ListParagraph"/>
+        <w:numPr>
+          <w:ilvl w:val="1"/>
+          <w:numId w:val="1"/>
+        </w:numPr>
+      </w:pPr>
+      <w:r>
+        <w:t xml:space="preserve">request </w:t>
+      </w:r>
+    </w:p>
+    <w:p>
+      <w:pPr>
+        <w:pStyle w:val="ListParagraph"/>
+        <w:numPr>
+          <w:ilvl w:val="1"/>
+          <w:numId w:val="1"/>
+        </w:numPr>
+      </w:pPr>
+      <w:r>
+        <w:t>response</w:t>
+      </w:r>
+    </w:p>
+    <w:p>
+      <w:pPr>
+        <w:pStyle w:val="ListParagraph"/>
+        <w:numPr>
+          <w:ilvl w:val="1"/>
+          <w:numId w:val="1"/>
+        </w:numPr>
+      </w:pPr>
+      <w:r>
+        <w:t>date/time</w:t>
       </w:r>
     </w:p>
     <w:p>
@@ -106,15 +347,31 @@
         </w:numPr>
       </w:pPr>
       <w:r>
-        <w:t xml:space="preserve">Cash </w:t>
-      </w:r>
-      <w:proofErr w:type="spellStart"/>
-      <w:r>
-        <w:t>in</w:t>
-      </w:r>
-      <w:proofErr w:type="spellEnd"/>
-      <w:r>
-        <w:t xml:space="preserve"> machine</w:t>
+        <w:t>GUI</w:t>
+      </w:r>
+    </w:p>
+    <w:p>
+      <w:pPr>
+        <w:pStyle w:val="ListParagraph"/>
+        <w:numPr>
+          <w:ilvl w:val="1"/>
+          <w:numId w:val="1"/>
+        </w:numPr>
+      </w:pPr>
+      <w:r>
+        <w:t>type (ad, greeting, rotating)</w:t>
+      </w:r>
+    </w:p>
+    <w:p>
+      <w:pPr>
+        <w:pStyle w:val="ListParagraph"/>
+        <w:numPr>
+          <w:ilvl w:val="1"/>
+          <w:numId w:val="1"/>
+        </w:numPr>
+      </w:pPr>
+      <w:r>
+        <w:t>content</w:t>
       </w:r>
     </w:p>
     <w:p>
@@ -126,346 +383,79 @@
         </w:numPr>
       </w:pPr>
       <w:r>
-        <w:t>ATM</w:t>
-      </w:r>
-    </w:p>
-    <w:p>
-      <w:pPr>
-        <w:pStyle w:val="ListParagraph"/>
-        <w:numPr>
-          <w:ilvl w:val="1"/>
-          <w:numId w:val="1"/>
-        </w:numPr>
-      </w:pPr>
-      <w:r>
-        <w:t>id</w:t>
-      </w:r>
-    </w:p>
-    <w:p>
-      <w:pPr>
-        <w:pStyle w:val="ListParagraph"/>
-        <w:numPr>
-          <w:ilvl w:val="1"/>
-          <w:numId w:val="1"/>
-        </w:numPr>
-      </w:pPr>
-      <w:r>
-        <w:t>location</w:t>
-      </w:r>
-    </w:p>
-    <w:p>
-      <w:pPr>
-        <w:pStyle w:val="ListParagraph"/>
-        <w:numPr>
-          <w:ilvl w:val="0"/>
-          <w:numId w:val="1"/>
-        </w:numPr>
-      </w:pPr>
-      <w:r>
-        <w:t>account balance</w:t>
-      </w:r>
-    </w:p>
-    <w:p>
-      <w:pPr>
-        <w:pStyle w:val="ListParagraph"/>
-        <w:numPr>
-          <w:ilvl w:val="0"/>
-          <w:numId w:val="1"/>
-        </w:numPr>
-      </w:pPr>
-      <w:r>
-        <w:t>deposit</w:t>
-      </w:r>
-    </w:p>
-    <w:p>
-      <w:pPr>
-        <w:pStyle w:val="ListParagraph"/>
-        <w:numPr>
-          <w:ilvl w:val="0"/>
-          <w:numId w:val="1"/>
-        </w:numPr>
-      </w:pPr>
-    </w:p>
-    <w:p>
-      <w:pPr>
-        <w:pStyle w:val="ListParagraph"/>
-        <w:numPr>
-          <w:ilvl w:val="0"/>
-          <w:numId w:val="1"/>
-        </w:numPr>
-      </w:pPr>
-      <w:r>
-        <w:t>cash dispenser</w:t>
-      </w:r>
-    </w:p>
-    <w:p>
-      <w:pPr>
-        <w:pStyle w:val="ListParagraph"/>
-        <w:numPr>
-          <w:ilvl w:val="0"/>
-          <w:numId w:val="1"/>
-        </w:numPr>
-      </w:pPr>
-      <w:r>
-        <w:t>communications link</w:t>
-      </w:r>
-    </w:p>
-    <w:p>
-      <w:pPr>
-        <w:pStyle w:val="ListParagraph"/>
-        <w:numPr>
-          <w:ilvl w:val="0"/>
-          <w:numId w:val="1"/>
-        </w:numPr>
-      </w:pPr>
-      <w:r>
-        <w:t>transfer</w:t>
-      </w:r>
-    </w:p>
-    <w:p>
-      <w:pPr>
-        <w:pStyle w:val="ListParagraph"/>
-        <w:numPr>
-          <w:ilvl w:val="0"/>
-          <w:numId w:val="1"/>
-        </w:numPr>
-      </w:pPr>
-      <w:r>
-        <w:t>envelope</w:t>
-      </w:r>
-    </w:p>
-    <w:p>
-      <w:pPr>
-        <w:pStyle w:val="ListParagraph"/>
-        <w:numPr>
-          <w:ilvl w:val="0"/>
-          <w:numId w:val="1"/>
-        </w:numPr>
-      </w:pPr>
-      <w:r>
-        <w:t>message</w:t>
-      </w:r>
-    </w:p>
-    <w:p>
-      <w:pPr>
-        <w:pStyle w:val="ListParagraph"/>
-        <w:numPr>
-          <w:ilvl w:val="0"/>
-          <w:numId w:val="1"/>
-        </w:numPr>
-      </w:pPr>
-      <w:r>
-        <w:t>card reader</w:t>
-      </w:r>
-    </w:p>
-    <w:p>
-      <w:pPr>
-        <w:pStyle w:val="ListParagraph"/>
-        <w:numPr>
-          <w:ilvl w:val="0"/>
-          <w:numId w:val="1"/>
-        </w:numPr>
-      </w:pPr>
-      <w:r>
-        <w:t>advertisement</w:t>
-      </w:r>
-    </w:p>
-    <w:p>
-      <w:pPr>
-        <w:pStyle w:val="ListParagraph"/>
-        <w:numPr>
-          <w:ilvl w:val="0"/>
-          <w:numId w:val="1"/>
-        </w:numPr>
-      </w:pPr>
-      <w:r>
-        <w:t>withdrawal</w:t>
-      </w:r>
-    </w:p>
-    <w:p>
-      <w:pPr>
-        <w:pStyle w:val="ListParagraph"/>
-        <w:numPr>
-          <w:ilvl w:val="0"/>
-          <w:numId w:val="1"/>
-        </w:numPr>
-      </w:pPr>
-      <w:r>
-        <w:t>card data</w:t>
-      </w:r>
-    </w:p>
-    <w:p>
-      <w:pPr>
-        <w:pStyle w:val="ListParagraph"/>
-        <w:numPr>
-          <w:ilvl w:val="0"/>
-          <w:numId w:val="1"/>
-        </w:numPr>
-      </w:pPr>
-      <w:r>
-        <w:t>loan payment</w:t>
-      </w:r>
-    </w:p>
-    <w:p>
-      <w:pPr>
-        <w:pStyle w:val="ListParagraph"/>
-        <w:numPr>
-          <w:ilvl w:val="0"/>
-          <w:numId w:val="1"/>
-        </w:numPr>
-      </w:pPr>
-      <w:r>
-        <w:t>bank info</w:t>
-      </w:r>
-    </w:p>
-    <w:p>
-      <w:pPr>
-        <w:pStyle w:val="ListParagraph"/>
-        <w:numPr>
-          <w:ilvl w:val="0"/>
-          <w:numId w:val="1"/>
-        </w:numPr>
-      </w:pPr>
-      <w:r>
-        <w:t xml:space="preserve">date and time system </w:t>
-      </w:r>
-    </w:p>
-    <w:p>
-      <w:pPr>
-        <w:pStyle w:val="ListParagraph"/>
-        <w:numPr>
-          <w:ilvl w:val="0"/>
-          <w:numId w:val="1"/>
-        </w:numPr>
-      </w:pPr>
-      <w:r>
-        <w:t>cancel key</w:t>
-      </w:r>
-    </w:p>
-    <w:p>
-      <w:pPr>
-        <w:pStyle w:val="ListParagraph"/>
-        <w:numPr>
-          <w:ilvl w:val="0"/>
-          <w:numId w:val="1"/>
-        </w:numPr>
-      </w:pPr>
-      <w:r>
-        <w:t>software</w:t>
-      </w:r>
-    </w:p>
-    <w:p>
-      <w:pPr>
-        <w:pStyle w:val="ListParagraph"/>
-        <w:numPr>
-          <w:ilvl w:val="0"/>
-          <w:numId w:val="1"/>
-        </w:numPr>
-      </w:pPr>
-      <w:r>
-        <w:t>console</w:t>
-      </w:r>
-    </w:p>
-    <w:p>
-      <w:pPr>
-        <w:pStyle w:val="ListParagraph"/>
-        <w:numPr>
-          <w:ilvl w:val="0"/>
-          <w:numId w:val="1"/>
-        </w:numPr>
-      </w:pPr>
-      <w:r>
-        <w:t>mag stripe reader</w:t>
-      </w:r>
-    </w:p>
-    <w:p>
-      <w:pPr>
-        <w:pStyle w:val="ListParagraph"/>
-        <w:numPr>
-          <w:ilvl w:val="0"/>
-          <w:numId w:val="1"/>
-        </w:numPr>
-      </w:pPr>
-      <w:r>
-        <w:t>keyboard</w:t>
-      </w:r>
-    </w:p>
-    <w:p>
-      <w:pPr>
-        <w:pStyle w:val="ListParagraph"/>
-        <w:numPr>
-          <w:ilvl w:val="0"/>
-          <w:numId w:val="1"/>
-        </w:numPr>
-      </w:pPr>
-      <w:r>
-        <w:t>account type</w:t>
-      </w:r>
-    </w:p>
-    <w:p>
-      <w:pPr>
-        <w:pStyle w:val="ListParagraph"/>
-        <w:numPr>
-          <w:ilvl w:val="0"/>
-          <w:numId w:val="1"/>
-        </w:numPr>
-      </w:pPr>
-      <w:r>
-        <w:t>computer</w:t>
-      </w:r>
-    </w:p>
-    <w:p>
-      <w:pPr>
-        <w:pStyle w:val="ListParagraph"/>
-        <w:numPr>
-          <w:ilvl w:val="0"/>
-          <w:numId w:val="1"/>
-        </w:numPr>
-      </w:pPr>
-      <w:r>
-        <w:t>checks</w:t>
-      </w:r>
-    </w:p>
-    <w:p>
-      <w:pPr>
-        <w:pStyle w:val="ListParagraph"/>
-        <w:numPr>
-          <w:ilvl w:val="0"/>
-          <w:numId w:val="1"/>
-        </w:numPr>
-      </w:pPr>
-      <w:r>
-        <w:t>greeting</w:t>
-      </w:r>
-    </w:p>
-    <w:p>
-      <w:pPr>
-        <w:pStyle w:val="ListParagraph"/>
-        <w:numPr>
-          <w:ilvl w:val="0"/>
-          <w:numId w:val="1"/>
-        </w:numPr>
-      </w:pPr>
-      <w:r>
-        <w:t>approval</w:t>
-      </w:r>
-    </w:p>
-    <w:p>
-      <w:pPr>
-        <w:pStyle w:val="ListParagraph"/>
-        <w:numPr>
-          <w:ilvl w:val="0"/>
-          <w:numId w:val="1"/>
-        </w:numPr>
-      </w:pPr>
-      <w:r>
-        <w:t>balance inquiry</w:t>
+        <w:t>C</w:t>
+      </w:r>
+      <w:r>
+        <w:t>heck</w:t>
+      </w:r>
+    </w:p>
+    <w:p>
+      <w:pPr>
+        <w:pStyle w:val="ListParagraph"/>
+        <w:numPr>
+          <w:ilvl w:val="1"/>
+          <w:numId w:val="1"/>
+        </w:numPr>
+      </w:pPr>
+      <w:r>
+        <w:t>*</w:t>
+      </w:r>
+      <w:r>
+        <w:t>Transaction (deposit)</w:t>
+      </w:r>
+    </w:p>
+    <w:p>
+      <w:pPr>
+        <w:pStyle w:val="ListParagraph"/>
+        <w:numPr>
+          <w:ilvl w:val="1"/>
+          <w:numId w:val="1"/>
+        </w:numPr>
+      </w:pPr>
+      <w:r>
+        <w:t xml:space="preserve">number, account </w:t>
+      </w:r>
+    </w:p>
+    <w:p>
+      <w:pPr>
+        <w:pStyle w:val="ListParagraph"/>
+        <w:numPr>
+          <w:ilvl w:val="1"/>
+          <w:numId w:val="1"/>
+        </w:numPr>
+      </w:pPr>
+      <w:r>
+        <w:t>number - routing &amp; transit</w:t>
+      </w:r>
+    </w:p>
+    <w:p>
+      <w:pPr>
+        <w:pStyle w:val="ListParagraph"/>
+        <w:numPr>
+          <w:ilvl w:val="1"/>
+          <w:numId w:val="1"/>
+        </w:numPr>
+      </w:pPr>
+      <w:r>
+        <w:t>amount</w:t>
+      </w:r>
+    </w:p>
+    <w:p>
+      <w:pPr>
+        <w:pStyle w:val="ListParagraph"/>
+        <w:numPr>
+          <w:ilvl w:val="1"/>
+          <w:numId w:val="1"/>
+        </w:numPr>
+      </w:pPr>
+      <w:r>
+        <w:t>image</w:t>
       </w:r>
     </w:p>
     <w:sectPr>
       <w:pgSz w:w="12240" w:h="8640" w:orient="landscape"/>
       <w:pgMar w:top="1440" w:right="1440" w:bottom="1440" w:left="1440" w:header="720" w:footer="720" w:gutter="0"/>
-      <w:cols w:num="3" w:space="720"/>
+      <w:cols w:space="720"/>
       <w:docGrid w:linePitch="360"/>
     </w:sectPr>
   </w:body>
